--- a/template.docx
+++ b/template.docx
@@ -16,16 +16,8 @@
     </w:p>
     <w:p/>
     <w:p>
-      <w:bookmarkStart w:id="0" w:name="_GoBack"/>
-      <w:bookmarkEnd w:id="0"/>
       <w:r>
-        <w:t>Here is an opening sentence with [place</w:t>
-      </w:r>
-      <w:r>
-        <w:t>holder</w:t>
-      </w:r>
-      <w:r>
-        <w:t>1] added.</w:t>
+        <w:t>Here is an opening sentence with [placeholder1] added.</w:t>
       </w:r>
     </w:p>
     <w:p/>
@@ -83,16 +75,13 @@
           </w:tcPr>
           <w:p>
             <w:r>
-              <w:t>[place</w:t>
-            </w:r>
-            <w:r>
-              <w:t>holder</w:t>
-            </w:r>
-            <w:r>
-              <w:t>2]</w:t>
+              <w:t>[placeholder2]</w:t>
             </w:r>
           </w:p>
-          <w:p/>
+          <w:p>
+            <w:bookmarkStart w:id="0" w:name="_GoBack"/>
+            <w:bookmarkEnd w:id="0"/>
+          </w:p>
         </w:tc>
         <w:tc>
           <w:tcPr>
